--- a/虚拟机和容器/容器.docx
+++ b/虚拟机和容器/容器.docx
@@ -3,19 +3,10 @@
 <w:document xmlns:wpc="http://schemas.microsoft.com/office/word/2010/wordprocessingCanvas" xmlns:cx="http://schemas.microsoft.com/office/drawing/2014/chartex" xmlns:cx1="http://schemas.microsoft.com/office/drawing/2015/9/8/chartex" xmlns:cx2="http://schemas.microsoft.com/office/drawing/2015/10/21/chartex" xmlns:cx3="http://schemas.microsoft.com/office/drawing/2016/5/9/chartex" xmlns:cx4="http://schemas.microsoft.com/office/drawing/2016/5/10/chartex" xmlns:cx5="http://schemas.microsoft.com/office/drawing/2016/5/11/chartex" xmlns:cx6="http://schemas.microsoft.com/office/drawing/2016/5/12/chartex" xmlns:cx7="http://schemas.microsoft.com/office/drawing/2016/5/13/chartex" xmlns:cx8="http://schemas.microsoft.com/office/drawing/2016/5/14/chartex" xmlns:mc="http://schemas.openxmlformats.org/markup-compatibility/2006" xmlns:aink="http://schemas.microsoft.com/office/drawing/2016/ink" xmlns:am3d="http://schemas.microsoft.com/office/drawing/2017/model3d" xmlns:o="urn:schemas-microsoft-com:office:office" xmlns:oel="http://schemas.microsoft.com/office/2019/extlst" xmlns:r="http://schemas.openxmlformats.org/officeDocument/2006/relationships" xmlns:m="http://schemas.openxmlformats.org/officeDocument/2006/math" xmlns:v="urn:schemas-microsoft-com:vml" xmlns:wp14="http://schemas.microsoft.com/office/word/2010/wordprocessingDrawing" xmlns:wp="http://schemas.openxmlformats.org/drawingml/2006/wordprocessingDrawing" xmlns:w10="urn:schemas-microsoft-com:office:word" xmlns:w="http://schemas.openxmlformats.org/wordprocessingml/2006/main" xmlns:w14="http://schemas.microsoft.com/office/word/2010/wordml" xmlns:w15="http://schemas.microsoft.com/office/word/2012/wordml" xmlns:w16cex="http://schemas.microsoft.com/office/word/2018/wordml/cex" xmlns:w16cid="http://schemas.microsoft.com/office/word/2016/wordml/cid" xmlns:w16="http://schemas.microsoft.com/office/word/2018/wordml" xmlns:w16du="http://schemas.microsoft.com/office/word/2023/wordml/word16du" xmlns:w16sdtdh="http://schemas.microsoft.com/office/word/2020/wordml/sdtdatahash" xmlns:w16se="http://schemas.microsoft.com/office/word/2015/wordml/symex" xmlns:wpg="http://schemas.microsoft.com/office/word/2010/wordprocessingGroup" xmlns:wpi="http://schemas.microsoft.com/office/word/2010/wordprocessingInk" xmlns:wne="http://schemas.microsoft.com/office/word/2006/wordml" xmlns:wps="http://schemas.microsoft.com/office/word/2010/wordprocessingShape" mc:Ignorable="w14 w15 w16se w16cid w16 w16cex w16sdtdh wp14">
   <w:body>
     <w:p/>
-    <w:p>
-      <w:pPr>
-        <w:rPr>
-          <w:rFonts w:hint="eastAsia"/>
-        </w:rPr>
-      </w:pPr>
-    </w:p>
+    <w:p/>
     <w:p>
       <w:pPr>
         <w:pStyle w:val="1"/>
-        <w:rPr>
-          <w:rFonts w:hint="eastAsia"/>
-        </w:rPr>
       </w:pPr>
       <w:r>
         <w:rPr>
@@ -29,12 +20,10 @@
     </w:p>
     <w:p/>
     <w:p>
-      <w:pPr>
-        <w:rPr>
-          <w:rFonts w:hint="eastAsia"/>
-        </w:rPr>
-      </w:pPr>
-      <w:r>
+      <w:r>
+        <w:rPr>
+          <w:noProof/>
+        </w:rPr>
         <w:drawing>
           <wp:inline distT="0" distB="0" distL="0" distR="0" wp14:anchorId="49CD1E5E" wp14:editId="4E64DCE1">
             <wp:extent cx="5274310" cy="2570480"/>
@@ -75,12 +64,10 @@
     <w:p/>
     <w:p/>
     <w:p>
-      <w:pPr>
-        <w:rPr>
-          <w:rFonts w:hint="eastAsia"/>
-        </w:rPr>
-      </w:pPr>
-      <w:r>
+      <w:r>
+        <w:rPr>
+          <w:noProof/>
+        </w:rPr>
         <w:drawing>
           <wp:inline distT="0" distB="0" distL="0" distR="0" wp14:anchorId="630BEB10" wp14:editId="6C94A1EE">
             <wp:extent cx="5274310" cy="2269490"/>
@@ -119,13 +106,7 @@
       </w:r>
     </w:p>
     <w:p/>
-    <w:p>
-      <w:pPr>
-        <w:rPr>
-          <w:rFonts w:hint="eastAsia"/>
-        </w:rPr>
-      </w:pPr>
-    </w:p>
+    <w:p/>
     <w:p>
       <w:pPr>
         <w:pStyle w:val="1"/>
@@ -136,20 +117,12 @@
     </w:p>
     <w:p/>
     <w:p/>
-    <w:p>
-      <w:pPr>
-        <w:rPr>
-          <w:rFonts w:hint="eastAsia"/>
-        </w:rPr>
-      </w:pPr>
-    </w:p>
-    <w:p>
-      <w:pPr>
-        <w:rPr>
-          <w:rFonts w:hint="eastAsia"/>
-        </w:rPr>
-      </w:pPr>
-      <w:r>
+    <w:p/>
+    <w:p>
+      <w:r>
+        <w:rPr>
+          <w:noProof/>
+        </w:rPr>
         <w:lastRenderedPageBreak/>
         <w:drawing>
           <wp:inline distT="0" distB="0" distL="0" distR="0" wp14:anchorId="6D43DAD4" wp14:editId="53247BFB">
@@ -192,6 +165,9 @@
     <w:p/>
     <w:p>
       <w:r>
+        <w:rPr>
+          <w:noProof/>
+        </w:rPr>
         <w:drawing>
           <wp:inline distT="0" distB="0" distL="0" distR="0" wp14:anchorId="4848BE4A" wp14:editId="29B8F96C">
             <wp:extent cx="3591426" cy="5010849"/>
@@ -249,13 +225,7 @@
         <w:t>仓库</w:t>
       </w:r>
     </w:p>
-    <w:p>
-      <w:pPr>
-        <w:rPr>
-          <w:rFonts w:hint="eastAsia"/>
-        </w:rPr>
-      </w:pPr>
-    </w:p>
+    <w:p/>
     <w:p>
       <w:r>
         <w:rPr>
@@ -372,11 +342,6 @@
             </w:r>
           </w:p>
           <w:p>
-            <w:pPr>
-              <w:rPr>
-                <w:rFonts w:hint="eastAsia"/>
-              </w:rPr>
-            </w:pPr>
             <w:r>
               <w:t>RedHat镜像仓库： https://access.redhat.com/containers</w:t>
             </w:r>
@@ -461,11 +426,6 @@
           </w:p>
           <w:p/>
           <w:p>
-            <w:pPr>
-              <w:rPr>
-                <w:rFonts w:hint="eastAsia"/>
-              </w:rPr>
-            </w:pPr>
             <w:r>
               <w:rPr>
                 <w:rFonts w:hint="eastAsia"/>
@@ -480,21 +440,234 @@
       </w:tr>
     </w:tbl>
     <w:p/>
+    <w:p/>
     <w:p>
       <w:pPr>
-        <w:rPr>
-          <w:rFonts w:hint="eastAsia"/>
-        </w:rPr>
+        <w:pStyle w:val="2"/>
       </w:pPr>
-    </w:p>
+      <w:r>
+        <w:rPr>
+          <w:rFonts w:hint="eastAsia"/>
+        </w:rPr>
+        <w:t>资源限制</w:t>
+      </w:r>
+    </w:p>
+    <w:p/>
     <w:p>
       <w:pPr>
         <w:rPr>
           <w:rFonts w:hint="eastAsia"/>
         </w:rPr>
       </w:pPr>
-    </w:p>
-    <w:p/>
+      <w:r>
+        <w:rPr>
+          <w:rFonts w:hint="eastAsia"/>
+        </w:rPr>
+        <w:t>内存</w:t>
+      </w:r>
+    </w:p>
+    <w:p>
+      <w:pPr>
+        <w:rPr>
+          <w:rFonts w:hint="eastAsia"/>
+        </w:rPr>
+      </w:pPr>
+      <w:r>
+        <w:t xml:space="preserve">docker run -it </w:t>
+      </w:r>
+      <w:r>
+        <w:t>--</w:t>
+      </w:r>
+      <w:r>
+        <w:t xml:space="preserve">memory 512m </w:t>
+      </w:r>
+      <w:r>
+        <w:t>--</w:t>
+      </w:r>
+      <w:r>
+        <w:t>name test1 ubuntu:latest</w:t>
+      </w:r>
+    </w:p>
+    <w:p>
+      <w:r>
+        <w:rPr>
+          <w:rFonts w:hint="eastAsia"/>
+        </w:rPr>
+        <w:t>d</w:t>
+      </w:r>
+      <w:r>
+        <w:t>ocker stats test1</w:t>
+      </w:r>
+    </w:p>
+    <w:p>
+      <w:r>
+        <w:rPr>
+          <w:rFonts w:hint="eastAsia"/>
+        </w:rPr>
+        <w:lastRenderedPageBreak/>
+        <w:t>d</w:t>
+      </w:r>
+      <w:r>
+        <w:t xml:space="preserve">ocker update </w:t>
+      </w:r>
+      <w:r>
+        <w:t>--</w:t>
+      </w:r>
+      <w:r>
+        <w:t>memory 1g test1</w:t>
+      </w:r>
+    </w:p>
+    <w:p/>
+    <w:p>
+      <w:r>
+        <w:rPr>
+          <w:rFonts w:hint="eastAsia"/>
+        </w:rPr>
+        <w:t>cpu</w:t>
+      </w:r>
+    </w:p>
+    <w:p>
+      <w:r>
+        <w:rPr>
+          <w:rFonts w:hint="eastAsia"/>
+        </w:rPr>
+        <w:t>d</w:t>
+      </w:r>
+      <w:r>
+        <w:t>ocker run -it --cpu-shares 512 test1 ubuntu:latest</w:t>
+      </w:r>
+    </w:p>
+    <w:p>
+      <w:r>
+        <w:rPr>
+          <w:rFonts w:hint="eastAsia"/>
+        </w:rPr>
+        <w:t>d</w:t>
+      </w:r>
+      <w:r>
+        <w:t>ocker run -it</w:t>
+      </w:r>
+      <w:r>
+        <w:t xml:space="preserve"> </w:t>
+      </w:r>
+      <w:r>
+        <w:t>--</w:t>
+      </w:r>
+      <w:r>
+        <w:t>cpu-period 1000000 --cpu-quota 100000 test1 ubuntu:latest</w:t>
+      </w:r>
+    </w:p>
+    <w:p>
+      <w:r>
+        <w:rPr>
+          <w:rFonts w:hint="eastAsia"/>
+        </w:rPr>
+        <w:t>d</w:t>
+      </w:r>
+      <w:r>
+        <w:t>ocker run -it --cpuset-cpus 1 test1 ubuntu:latest</w:t>
+      </w:r>
+    </w:p>
+    <w:p/>
+    <w:p>
+      <w:r>
+        <w:rPr>
+          <w:rFonts w:hint="eastAsia"/>
+        </w:rPr>
+        <w:t>网络</w:t>
+      </w:r>
+    </w:p>
+    <w:p>
+      <w:pPr>
+        <w:rPr>
+          <w:rFonts w:hint="eastAsia"/>
+        </w:rPr>
+      </w:pPr>
+      <w:r>
+        <w:t>docker network ls</w:t>
+      </w:r>
+    </w:p>
+    <w:p>
+      <w:r>
+        <w:rPr>
+          <w:rFonts w:hint="eastAsia"/>
+        </w:rPr>
+        <w:t>--ne</w:t>
+      </w:r>
+      <w:r>
+        <w:t>t</w:t>
+      </w:r>
+    </w:p>
+    <w:p/>
+    <w:p>
+      <w:r>
+        <w:rPr>
+          <w:rFonts w:hint="eastAsia"/>
+        </w:rPr>
+        <w:t>磁盘I</w:t>
+      </w:r>
+      <w:r>
+        <w:t>O</w:t>
+      </w:r>
+    </w:p>
+    <w:p>
+      <w:r>
+        <w:rPr>
+          <w:rFonts w:hint="eastAsia"/>
+        </w:rPr>
+        <w:t>-</w:t>
+      </w:r>
+      <w:r>
+        <w:t>-device-read-bps</w:t>
+      </w:r>
+    </w:p>
+    <w:p>
+      <w:r>
+        <w:rPr>
+          <w:rFonts w:hint="eastAsia"/>
+        </w:rPr>
+        <w:t>-</w:t>
+      </w:r>
+      <w:r>
+        <w:t>-device-write-bps</w:t>
+      </w:r>
+    </w:p>
+    <w:p>
+      <w:r>
+        <w:rPr>
+          <w:rFonts w:hint="eastAsia"/>
+        </w:rPr>
+        <w:t>-</w:t>
+      </w:r>
+      <w:r>
+        <w:t>-device-read-iops</w:t>
+      </w:r>
+    </w:p>
+    <w:p>
+      <w:r>
+        <w:rPr>
+          <w:rFonts w:hint="eastAsia"/>
+        </w:rPr>
+        <w:t>-</w:t>
+      </w:r>
+      <w:r>
+        <w:t>-device-write-iops</w:t>
+      </w:r>
+    </w:p>
+    <w:p>
+      <w:pPr>
+        <w:rPr>
+          <w:rFonts w:hint="eastAsia"/>
+        </w:rPr>
+      </w:pPr>
+    </w:p>
+    <w:p>
+      <w:pPr>
+        <w:rPr>
+          <w:rFonts w:hint="eastAsia"/>
+        </w:rPr>
+      </w:pPr>
+    </w:p>
     <w:p>
       <w:pPr>
         <w:pStyle w:val="1"/>
@@ -506,7 +679,6 @@
     <w:p/>
     <w:p>
       <w:r>
-        <w:lastRenderedPageBreak/>
         <w:t>docker</w:t>
       </w:r>
       <w:r>
@@ -516,15 +688,12 @@
         <w:t>继承者</w:t>
       </w:r>
     </w:p>
-    <w:p>
-      <w:pPr>
-        <w:rPr>
-          <w:rFonts w:hint="eastAsia"/>
-        </w:rPr>
-      </w:pPr>
-    </w:p>
-    <w:p>
-      <w:r>
+    <w:p/>
+    <w:p>
+      <w:r>
+        <w:rPr>
+          <w:noProof/>
+        </w:rPr>
         <w:drawing>
           <wp:inline distT="0" distB="0" distL="0" distR="0" wp14:anchorId="18FD561F" wp14:editId="0BE6A4C8">
             <wp:extent cx="5274310" cy="3074035"/>
@@ -565,6 +734,10 @@
     <w:p/>
     <w:p>
       <w:r>
+        <w:rPr>
+          <w:noProof/>
+        </w:rPr>
+        <w:lastRenderedPageBreak/>
         <w:drawing>
           <wp:inline distT="0" distB="0" distL="0" distR="0" wp14:anchorId="4E3FCFBB" wp14:editId="0F024669">
             <wp:extent cx="5274310" cy="3509010"/>
@@ -602,13 +775,7 @@
         </w:drawing>
       </w:r>
     </w:p>
-    <w:p>
-      <w:pPr>
-        <w:rPr>
-          <w:rFonts w:hint="eastAsia"/>
-        </w:rPr>
-      </w:pPr>
-    </w:p>
+    <w:p/>
     <w:p/>
     <w:p>
       <w:pPr>
@@ -620,16 +787,10 @@
     </w:p>
     <w:p/>
     <w:p>
-      <w:pPr>
-        <w:rPr>
-          <w:rFonts w:hint="eastAsia"/>
-        </w:rPr>
-      </w:pPr>
-      <w:r>
-        <w:rPr>
-          <w:rFonts w:hint="eastAsia"/>
-        </w:rPr>
-        <w:lastRenderedPageBreak/>
+      <w:r>
+        <w:rPr>
+          <w:rFonts w:hint="eastAsia"/>
+        </w:rPr>
         <w:t>k</w:t>
       </w:r>
       <w:r>
@@ -638,20 +799,8 @@
     </w:p>
     <w:p/>
     <w:p/>
-    <w:p>
-      <w:pPr>
-        <w:rPr>
-          <w:rFonts w:hint="eastAsia"/>
-        </w:rPr>
-      </w:pPr>
-    </w:p>
-    <w:p>
-      <w:pPr>
-        <w:rPr>
-          <w:rFonts w:hint="eastAsia"/>
-        </w:rPr>
-      </w:pPr>
-    </w:p>
+    <w:p/>
+    <w:p/>
     <w:sectPr>
       <w:pgSz w:w="11906" w:h="16838"/>
       <w:pgMar w:top="1440" w:right="1800" w:bottom="1440" w:left="1800" w:header="851" w:footer="992" w:gutter="0"/>
